--- a/r/group-contract-and-pick-dataset.docx
+++ b/r/group-contract-and-pick-dataset.docx
@@ -15,6 +15,42 @@
           <w:bCs/>
         </w:rPr>
         <w:t>Group Contract</w:t>
+      </w:r>
+      <w:r>
+        <w:rPr>
+          <w:b/>
+          <w:bCs/>
+        </w:rPr>
+        <w:tab/>
+      </w:r>
+      <w:r>
+        <w:rPr>
+          <w:b/>
+          <w:bCs/>
+        </w:rPr>
+        <w:tab/>
+      </w:r>
+      <w:r>
+        <w:rPr>
+          <w:b/>
+          <w:bCs/>
+        </w:rPr>
+        <w:tab/>
+      </w:r>
+      <w:r>
+        <w:rPr>
+          <w:b/>
+          <w:bCs/>
+        </w:rPr>
+        <w:tab/>
+      </w:r>
+      <w:r>
+        <w:rPr>
+          <w:b/>
+          <w:bCs/>
+        </w:rPr>
+        <w:tab/>
+        <w:t>Names: ________________________</w:t>
       </w:r>
     </w:p>
     <w:p>
